--- a/cv_Filip_Calijs.docx
+++ b/cv_Filip_Calijs.docx
@@ -15,6 +15,83 @@
           <w:rFonts w:ascii="Microsoft YaHei" w:eastAsia="Microsoft YaHei" w:hAnsi="Microsoft YaHei"/>
         </w:rPr>
       </w:pPr>
+      <w:r>
+        <w:rPr>
+          <w:noProof/>
+          <w:lang w:val="ru-RU" w:eastAsia="ru-RU"/>
+        </w:rPr>
+        <w:drawing>
+          <wp:anchor distT="0" distB="0" distL="114300" distR="114300" simplePos="0" relativeHeight="251717632" behindDoc="1" locked="0" layoutInCell="1" allowOverlap="1" wp14:anchorId="06948412" wp14:editId="0A9B6A47">
+            <wp:simplePos x="0" y="0"/>
+            <wp:positionH relativeFrom="column">
+              <wp:posOffset>-434324</wp:posOffset>
+            </wp:positionH>
+            <wp:positionV relativeFrom="paragraph">
+              <wp:posOffset>396850</wp:posOffset>
+            </wp:positionV>
+            <wp:extent cx="949960" cy="949960"/>
+            <wp:effectExtent l="0" t="0" r="2540" b="2540"/>
+            <wp:wrapTight wrapText="bothSides">
+              <wp:wrapPolygon edited="0">
+                <wp:start x="433" y="0"/>
+                <wp:lineTo x="0" y="433"/>
+                <wp:lineTo x="0" y="21225"/>
+                <wp:lineTo x="433" y="21225"/>
+                <wp:lineTo x="20791" y="21225"/>
+                <wp:lineTo x="21225" y="21225"/>
+                <wp:lineTo x="21225" y="433"/>
+                <wp:lineTo x="20791" y="0"/>
+                <wp:lineTo x="433" y="0"/>
+              </wp:wrapPolygon>
+            </wp:wrapTight>
+            <wp:docPr id="2" name="Рисунок 2" descr="https://www.upwork.com/profile-portraits/c19-WRNgpbss3aEXEfJBiJr8TaRkl-1SqbREuvGGeOpdBiYI6UprBUHvHluKIBqAsj"/>
+            <wp:cNvGraphicFramePr>
+              <a:graphicFrameLocks xmlns:a="http://schemas.openxmlformats.org/drawingml/2006/main" noChangeAspect="1"/>
+            </wp:cNvGraphicFramePr>
+            <a:graphic xmlns:a="http://schemas.openxmlformats.org/drawingml/2006/main">
+              <a:graphicData uri="http://schemas.openxmlformats.org/drawingml/2006/picture">
+                <pic:pic xmlns:pic="http://schemas.openxmlformats.org/drawingml/2006/picture">
+                  <pic:nvPicPr>
+                    <pic:cNvPr id="0" name="Picture 1" descr="https://www.upwork.com/profile-portraits/c19-WRNgpbss3aEXEfJBiJr8TaRkl-1SqbREuvGGeOpdBiYI6UprBUHvHluKIBqAsj"/>
+                    <pic:cNvPicPr>
+                      <a:picLocks noChangeAspect="1" noChangeArrowheads="1"/>
+                    </pic:cNvPicPr>
+                  </pic:nvPicPr>
+                  <pic:blipFill>
+                    <a:blip r:embed="rId8">
+                      <a:extLst>
+                        <a:ext uri="{28A0092B-C50C-407E-A947-70E740481C1C}">
+                          <a14:useLocalDpi xmlns:a14="http://schemas.microsoft.com/office/drawing/2010/main" val="0"/>
+                        </a:ext>
+                      </a:extLst>
+                    </a:blip>
+                    <a:srcRect/>
+                    <a:stretch>
+                      <a:fillRect/>
+                    </a:stretch>
+                  </pic:blipFill>
+                  <pic:spPr bwMode="auto">
+                    <a:xfrm>
+                      <a:off x="0" y="0"/>
+                      <a:ext cx="949960" cy="949960"/>
+                    </a:xfrm>
+                    <a:prstGeom prst="rect">
+                      <a:avLst/>
+                    </a:prstGeom>
+                    <a:noFill/>
+                    <a:ln>
+                      <a:noFill/>
+                    </a:ln>
+                    <a:effectLst>
+                      <a:softEdge rad="63500"/>
+                    </a:effectLst>
+                  </pic:spPr>
+                </pic:pic>
+              </a:graphicData>
+            </a:graphic>
+          </wp:anchor>
+        </w:drawing>
+      </w:r>
     </w:p>
     <w:p>
       <w:pPr>
@@ -22,6 +99,8 @@
           <w:rFonts w:ascii="Microsoft YaHei" w:eastAsia="Microsoft YaHei" w:hAnsi="Microsoft YaHei"/>
         </w:rPr>
       </w:pPr>
+      <w:bookmarkStart w:id="0" w:name="_GoBack"/>
+      <w:bookmarkEnd w:id="0"/>
       <w:r>
         <w:rPr>
           <w:rFonts w:ascii="Microsoft YaHei" w:eastAsia="Microsoft YaHei" w:hAnsi="Microsoft YaHei"/>
@@ -31,7 +110,7 @@
         <mc:AlternateContent>
           <mc:Choice Requires="wps">
             <w:drawing>
-              <wp:anchor distT="0" distB="0" distL="114300" distR="114300" simplePos="0" relativeHeight="251659264" behindDoc="0" locked="0" layoutInCell="1" allowOverlap="1" wp14:anchorId="742ADADD" wp14:editId="2B1B5549">
+              <wp:anchor distT="0" distB="0" distL="114300" distR="114300" simplePos="0" relativeHeight="251659264" behindDoc="0" locked="0" layoutInCell="1" allowOverlap="1" wp14:anchorId="5687F9B4" wp14:editId="39834A1B">
                 <wp:simplePos x="0" y="0"/>
                 <wp:positionH relativeFrom="page">
                   <wp:align>center</wp:align>
@@ -115,7 +194,7 @@
           </mc:Choice>
           <mc:Fallback>
             <w:pict>
-              <v:shapetype w14:anchorId="742ADADD" id="_x0000_t202" coordsize="21600,21600" o:spt="202" path="m,l,21600r21600,l21600,xe">
+              <v:shapetype w14:anchorId="5687F9B4" id="_x0000_t202" coordsize="21600,21600" o:spt="202" path="m,l,21600r21600,l21600,xe">
                 <v:stroke joinstyle="miter"/>
                 <v:path gradientshapeok="t" o:connecttype="rect"/>
               </v:shapetype>
@@ -344,7 +423,7 @@
                                 <w:color w:val="8496B0" w:themeColor="text2" w:themeTint="99"/>
                               </w:rPr>
                             </w:pPr>
-                            <w:hyperlink r:id="rId8" w:history="1">
+                            <w:hyperlink r:id="rId9" w:history="1">
                               <w:r>
                                 <w:rPr>
                                   <w:rStyle w:val="a3"/>
@@ -397,7 +476,7 @@
                           <w:color w:val="8496B0" w:themeColor="text2" w:themeTint="99"/>
                         </w:rPr>
                       </w:pPr>
-                      <w:hyperlink r:id="rId9" w:history="1">
+                      <w:hyperlink r:id="rId10" w:history="1">
                         <w:r>
                           <w:rPr>
                             <w:rStyle w:val="a3"/>
@@ -559,7 +638,7 @@
                     <pic:cNvPicPr/>
                   </pic:nvPicPr>
                   <pic:blipFill>
-                    <a:blip r:embed="rId10" cstate="print">
+                    <a:blip r:embed="rId11" cstate="print">
                       <a:extLst>
                         <a:ext uri="{28A0092B-C50C-407E-A947-70E740481C1C}">
                           <a14:useLocalDpi xmlns:a14="http://schemas.microsoft.com/office/drawing/2010/main" val="0"/>
@@ -630,7 +709,7 @@
                     <pic:cNvPicPr/>
                   </pic:nvPicPr>
                   <pic:blipFill>
-                    <a:blip r:embed="rId11" cstate="print">
+                    <a:blip r:embed="rId12" cstate="print">
                       <a:extLst>
                         <a:ext uri="{28A0092B-C50C-407E-A947-70E740481C1C}">
                           <a14:useLocalDpi xmlns:a14="http://schemas.microsoft.com/office/drawing/2010/main" val="0"/>
@@ -713,7 +792,7 @@
                                 <w:szCs w:val="20"/>
                               </w:rPr>
                             </w:pPr>
-                            <w:hyperlink r:id="rId12" w:history="1">
+                            <w:hyperlink r:id="rId13" w:history="1">
                               <w:r>
                                 <w:rPr>
                                   <w:rStyle w:val="a3"/>
@@ -760,7 +839,7 @@
                           <w:szCs w:val="20"/>
                         </w:rPr>
                       </w:pPr>
-                      <w:hyperlink r:id="rId13" w:history="1">
+                      <w:hyperlink r:id="rId14" w:history="1">
                         <w:r>
                           <w:rPr>
                             <w:rStyle w:val="a3"/>
@@ -768,7 +847,25 @@
                             <w:sz w:val="20"/>
                             <w:szCs w:val="20"/>
                           </w:rPr>
-                          <w:t>Upwork</w:t>
+                          <w:t>Up</w:t>
+                        </w:r>
+                        <w:r>
+                          <w:rPr>
+                            <w:rStyle w:val="a3"/>
+                            <w:rFonts w:ascii="Microsoft YaHei" w:eastAsia="Microsoft YaHei" w:hAnsi="Microsoft YaHei"/>
+                            <w:sz w:val="20"/>
+                            <w:szCs w:val="20"/>
+                          </w:rPr>
+                          <w:t>w</w:t>
+                        </w:r>
+                        <w:r>
+                          <w:rPr>
+                            <w:rStyle w:val="a3"/>
+                            <w:rFonts w:ascii="Microsoft YaHei" w:eastAsia="Microsoft YaHei" w:hAnsi="Microsoft YaHei"/>
+                            <w:sz w:val="20"/>
+                            <w:szCs w:val="20"/>
+                          </w:rPr>
+                          <w:t>ork</w:t>
                         </w:r>
                       </w:hyperlink>
                     </w:p>
@@ -830,7 +927,7 @@
                                 <w:szCs w:val="20"/>
                               </w:rPr>
                             </w:pPr>
-                            <w:hyperlink r:id="rId14" w:history="1">
+                            <w:hyperlink r:id="rId15" w:history="1">
                               <w:r>
                                 <w:rPr>
                                   <w:rStyle w:val="a3"/>
@@ -878,7 +975,7 @@
                           <w:szCs w:val="20"/>
                         </w:rPr>
                       </w:pPr>
-                      <w:hyperlink r:id="rId15" w:history="1">
+                      <w:hyperlink r:id="rId16" w:history="1">
                         <w:r>
                           <w:rPr>
                             <w:rStyle w:val="a3"/>
@@ -887,7 +984,27 @@
                             <w:sz w:val="20"/>
                             <w:szCs w:val="20"/>
                           </w:rPr>
-                          <w:t>Linkedin</w:t>
+                          <w:t>Link</w:t>
+                        </w:r>
+                        <w:r>
+                          <w:rPr>
+                            <w:rStyle w:val="a3"/>
+                            <w:rFonts w:ascii="Microsoft YaHei" w:eastAsia="Microsoft YaHei" w:hAnsi="Microsoft YaHei"/>
+                            <w:color w:val="8496B0" w:themeColor="text2" w:themeTint="99"/>
+                            <w:sz w:val="20"/>
+                            <w:szCs w:val="20"/>
+                          </w:rPr>
+                          <w:t>e</w:t>
+                        </w:r>
+                        <w:r>
+                          <w:rPr>
+                            <w:rStyle w:val="a3"/>
+                            <w:rFonts w:ascii="Microsoft YaHei" w:eastAsia="Microsoft YaHei" w:hAnsi="Microsoft YaHei"/>
+                            <w:color w:val="8496B0" w:themeColor="text2" w:themeTint="99"/>
+                            <w:sz w:val="20"/>
+                            <w:szCs w:val="20"/>
+                          </w:rPr>
+                          <w:t>din</w:t>
                         </w:r>
                       </w:hyperlink>
                     </w:p>
@@ -1011,7 +1128,6 @@
       <w:pPr>
         <w:rPr>
           <w:rFonts w:ascii="Microsoft YaHei" w:eastAsia="Microsoft YaHei" w:hAnsi="Microsoft YaHei"/>
-          <w:lang w:val="ru-RU"/>
         </w:rPr>
       </w:pPr>
       <w:r>
@@ -1066,7 +1182,7 @@
                                 <w:lang w:val="lv-LV"/>
                               </w:rPr>
                             </w:pPr>
-                            <w:hyperlink r:id="rId16" w:history="1">
+                            <w:hyperlink r:id="rId17" w:history="1">
                               <w:r>
                                 <w:rPr>
                                   <w:rStyle w:val="a3"/>
@@ -1116,7 +1232,7 @@
                           <w:lang w:val="lv-LV"/>
                         </w:rPr>
                       </w:pPr>
-                      <w:hyperlink r:id="rId17" w:history="1">
+                      <w:hyperlink r:id="rId18" w:history="1">
                         <w:r>
                           <w:rPr>
                             <w:rStyle w:val="a3"/>
@@ -1126,7 +1242,29 @@
                             <w:szCs w:val="20"/>
                             <w:lang w:val="lv-LV"/>
                           </w:rPr>
-                          <w:t>GitHub</w:t>
+                          <w:t>Gi</w:t>
+                        </w:r>
+                        <w:r>
+                          <w:rPr>
+                            <w:rStyle w:val="a3"/>
+                            <w:rFonts w:ascii="Microsoft YaHei" w:eastAsia="Microsoft YaHei" w:hAnsi="Microsoft YaHei"/>
+                            <w:color w:val="8496B0" w:themeColor="text2" w:themeTint="99"/>
+                            <w:sz w:val="20"/>
+                            <w:szCs w:val="20"/>
+                            <w:lang w:val="lv-LV"/>
+                          </w:rPr>
+                          <w:t>t</w:t>
+                        </w:r>
+                        <w:r>
+                          <w:rPr>
+                            <w:rStyle w:val="a3"/>
+                            <w:rFonts w:ascii="Microsoft YaHei" w:eastAsia="Microsoft YaHei" w:hAnsi="Microsoft YaHei"/>
+                            <w:color w:val="8496B0" w:themeColor="text2" w:themeTint="99"/>
+                            <w:sz w:val="20"/>
+                            <w:szCs w:val="20"/>
+                            <w:lang w:val="lv-LV"/>
+                          </w:rPr>
+                          <w:t>Hub</w:t>
                         </w:r>
                       </w:hyperlink>
                     </w:p>
@@ -1168,7 +1306,7 @@
                     </pic:cNvPicPr>
                   </pic:nvPicPr>
                   <pic:blipFill>
-                    <a:blip r:embed="rId18" cstate="print">
+                    <a:blip r:embed="rId19" cstate="print">
                       <a:extLst>
                         <a:ext uri="{28A0092B-C50C-407E-A947-70E740481C1C}">
                           <a14:useLocalDpi xmlns:a14="http://schemas.microsoft.com/office/drawing/2010/main" val="0"/>
@@ -1956,23 +2094,23 @@
                                 <w:sz w:val="20"/>
                                 <w:szCs w:val="20"/>
                               </w:rPr>
-                              <w:t>Web Development: HTML, CSS/SASS, React</w:t>
-                            </w:r>
-                            <w:r>
-                              <w:rPr>
-                                <w:rFonts w:ascii="Microsoft YaHei" w:eastAsia="Microsoft YaHei" w:hAnsi="Microsoft YaHei"/>
-                                <w:sz w:val="20"/>
-                                <w:szCs w:val="20"/>
-                              </w:rPr>
-                              <w:t>/Redux, Django</w:t>
-                            </w:r>
-                            <w:r>
-                              <w:rPr>
-                                <w:rFonts w:ascii="Microsoft YaHei" w:eastAsia="Microsoft YaHei" w:hAnsi="Microsoft YaHei"/>
-                                <w:sz w:val="20"/>
-                                <w:szCs w:val="20"/>
-                              </w:rPr>
-                              <w:t xml:space="preserve"> </w:t>
+                              <w:t>Web Development: HTML, CSS/SASS, React, Django, W</w:t>
+                            </w:r>
+                            <w:r>
+                              <w:rPr>
+                                <w:rFonts w:ascii="Microsoft YaHei" w:eastAsia="Microsoft YaHei" w:hAnsi="Microsoft YaHei"/>
+                                <w:sz w:val="20"/>
+                                <w:szCs w:val="20"/>
+                              </w:rPr>
+                              <w:t>ebpack</w:t>
+                            </w:r>
+                            <w:r>
+                              <w:rPr>
+                                <w:rFonts w:ascii="Microsoft YaHei" w:eastAsia="Microsoft YaHei" w:hAnsi="Microsoft YaHei"/>
+                                <w:sz w:val="20"/>
+                                <w:szCs w:val="20"/>
+                              </w:rPr>
+                              <w:t xml:space="preserve">, </w:t>
                             </w:r>
                           </w:p>
                           <w:p>
@@ -2074,15 +2212,7 @@
                                 <w:sz w:val="20"/>
                                 <w:szCs w:val="20"/>
                               </w:rPr>
-                              <w:t xml:space="preserve">UI/UX: </w:t>
-                            </w:r>
-                            <w:r>
-                              <w:rPr>
-                                <w:rFonts w:ascii="Microsoft YaHei" w:eastAsia="Microsoft YaHei" w:hAnsi="Microsoft YaHei"/>
-                                <w:sz w:val="20"/>
-                                <w:szCs w:val="20"/>
-                              </w:rPr>
-                              <w:t>Photoshop</w:t>
+                              <w:t>Adobe Photoshop</w:t>
                             </w:r>
                             <w:r>
                               <w:rPr>
@@ -2099,14 +2229,6 @@
                                 <w:szCs w:val="20"/>
                               </w:rPr>
                               <w:t>illustrator</w:t>
-                            </w:r>
-                            <w:r>
-                              <w:rPr>
-                                <w:rFonts w:ascii="Microsoft YaHei" w:eastAsia="Microsoft YaHei" w:hAnsi="Microsoft YaHei"/>
-                                <w:sz w:val="20"/>
-                                <w:szCs w:val="20"/>
-                              </w:rPr>
-                              <w:t xml:space="preserve">, Premeier Pro </w:t>
                             </w:r>
                           </w:p>
                           <w:p>
@@ -2128,15 +2250,15 @@
                                 <w:sz w:val="20"/>
                                 <w:szCs w:val="20"/>
                               </w:rPr>
-                              <w:t>Strong</w:t>
-                            </w:r>
-                            <w:r>
-                              <w:rPr>
-                                <w:rFonts w:ascii="Microsoft YaHei" w:eastAsia="Microsoft YaHei" w:hAnsi="Microsoft YaHei"/>
-                                <w:sz w:val="20"/>
-                                <w:szCs w:val="20"/>
-                              </w:rPr>
-                              <w:t xml:space="preserve"> understanding of SEO and SEM</w:t>
+                              <w:t>G</w:t>
+                            </w:r>
+                            <w:r>
+                              <w:rPr>
+                                <w:rFonts w:ascii="Microsoft YaHei" w:eastAsia="Microsoft YaHei" w:hAnsi="Microsoft YaHei"/>
+                                <w:sz w:val="20"/>
+                                <w:szCs w:val="20"/>
+                              </w:rPr>
+                              <w:t>ood understanding of SEO and SEM</w:t>
                             </w:r>
                           </w:p>
                           <w:p>
@@ -2348,23 +2470,23 @@
                           <w:sz w:val="20"/>
                           <w:szCs w:val="20"/>
                         </w:rPr>
-                        <w:t>Web Development: HTML, CSS/SASS, React</w:t>
-                      </w:r>
-                      <w:r>
-                        <w:rPr>
-                          <w:rFonts w:ascii="Microsoft YaHei" w:eastAsia="Microsoft YaHei" w:hAnsi="Microsoft YaHei"/>
-                          <w:sz w:val="20"/>
-                          <w:szCs w:val="20"/>
-                        </w:rPr>
-                        <w:t>/Redux, Django</w:t>
-                      </w:r>
-                      <w:r>
-                        <w:rPr>
-                          <w:rFonts w:ascii="Microsoft YaHei" w:eastAsia="Microsoft YaHei" w:hAnsi="Microsoft YaHei"/>
-                          <w:sz w:val="20"/>
-                          <w:szCs w:val="20"/>
-                        </w:rPr>
-                        <w:t xml:space="preserve"> </w:t>
+                        <w:t>Web Development: HTML, CSS/SASS, React, Django, W</w:t>
+                      </w:r>
+                      <w:r>
+                        <w:rPr>
+                          <w:rFonts w:ascii="Microsoft YaHei" w:eastAsia="Microsoft YaHei" w:hAnsi="Microsoft YaHei"/>
+                          <w:sz w:val="20"/>
+                          <w:szCs w:val="20"/>
+                        </w:rPr>
+                        <w:t>ebpack</w:t>
+                      </w:r>
+                      <w:r>
+                        <w:rPr>
+                          <w:rFonts w:ascii="Microsoft YaHei" w:eastAsia="Microsoft YaHei" w:hAnsi="Microsoft YaHei"/>
+                          <w:sz w:val="20"/>
+                          <w:szCs w:val="20"/>
+                        </w:rPr>
+                        <w:t xml:space="preserve">, </w:t>
                       </w:r>
                     </w:p>
                     <w:p>
@@ -2466,15 +2588,7 @@
                           <w:sz w:val="20"/>
                           <w:szCs w:val="20"/>
                         </w:rPr>
-                        <w:t xml:space="preserve">UI/UX: </w:t>
-                      </w:r>
-                      <w:r>
-                        <w:rPr>
-                          <w:rFonts w:ascii="Microsoft YaHei" w:eastAsia="Microsoft YaHei" w:hAnsi="Microsoft YaHei"/>
-                          <w:sz w:val="20"/>
-                          <w:szCs w:val="20"/>
-                        </w:rPr>
-                        <w:t>Photoshop</w:t>
+                        <w:t>Adobe Photoshop</w:t>
                       </w:r>
                       <w:r>
                         <w:rPr>
@@ -2491,14 +2605,6 @@
                           <w:szCs w:val="20"/>
                         </w:rPr>
                         <w:t>illustrator</w:t>
-                      </w:r>
-                      <w:r>
-                        <w:rPr>
-                          <w:rFonts w:ascii="Microsoft YaHei" w:eastAsia="Microsoft YaHei" w:hAnsi="Microsoft YaHei"/>
-                          <w:sz w:val="20"/>
-                          <w:szCs w:val="20"/>
-                        </w:rPr>
-                        <w:t xml:space="preserve">, Premeier Pro </w:t>
                       </w:r>
                     </w:p>
                     <w:p>
@@ -2520,15 +2626,15 @@
                           <w:sz w:val="20"/>
                           <w:szCs w:val="20"/>
                         </w:rPr>
-                        <w:t>Strong</w:t>
-                      </w:r>
-                      <w:r>
-                        <w:rPr>
-                          <w:rFonts w:ascii="Microsoft YaHei" w:eastAsia="Microsoft YaHei" w:hAnsi="Microsoft YaHei"/>
-                          <w:sz w:val="20"/>
-                          <w:szCs w:val="20"/>
-                        </w:rPr>
-                        <w:t xml:space="preserve"> understanding of SEO and SEM</w:t>
+                        <w:t>G</w:t>
+                      </w:r>
+                      <w:r>
+                        <w:rPr>
+                          <w:rFonts w:ascii="Microsoft YaHei" w:eastAsia="Microsoft YaHei" w:hAnsi="Microsoft YaHei"/>
+                          <w:sz w:val="20"/>
+                          <w:szCs w:val="20"/>
+                        </w:rPr>
+                        <w:t>ood understanding of SEO and SEM</w:t>
                       </w:r>
                     </w:p>
                     <w:p>
@@ -3147,7 +3253,23 @@
                           <w:sz w:val="18"/>
                           <w:szCs w:val="18"/>
                         </w:rPr>
-                        <w:t xml:space="preserve">Advanced JavaScript Level </w:t>
+                        <w:t xml:space="preserve">Advanced </w:t>
+                      </w:r>
+                      <w:r>
+                        <w:rPr>
+                          <w:rFonts w:ascii="Microsoft YaHei" w:eastAsia="Microsoft YaHei" w:hAnsi="Microsoft YaHei"/>
+                          <w:sz w:val="18"/>
+                          <w:szCs w:val="18"/>
+                        </w:rPr>
+                        <w:t xml:space="preserve">JavaScript </w:t>
+                      </w:r>
+                      <w:r>
+                        <w:rPr>
+                          <w:rFonts w:ascii="Microsoft YaHei" w:eastAsia="Microsoft YaHei" w:hAnsi="Microsoft YaHei"/>
+                          <w:sz w:val="18"/>
+                          <w:szCs w:val="18"/>
+                        </w:rPr>
+                        <w:t xml:space="preserve">Level </w:t>
                       </w:r>
                     </w:p>
                     <w:p>
@@ -3238,7 +3360,16 @@
                           <w:szCs w:val="18"/>
                           <w:lang w:val="lv-LV"/>
                         </w:rPr>
-                        <w:t xml:space="preserve"> 2024</w:t>
+                        <w:t xml:space="preserve"> </w:t>
+                      </w:r>
+                      <w:r>
+                        <w:rPr>
+                          <w:rFonts w:ascii="Microsoft YaHei" w:eastAsia="Microsoft YaHei" w:hAnsi="Microsoft YaHei"/>
+                          <w:sz w:val="18"/>
+                          <w:szCs w:val="18"/>
+                          <w:lang w:val="lv-LV"/>
+                        </w:rPr>
+                        <w:t>2024</w:t>
                       </w:r>
                     </w:p>
                   </w:txbxContent>
@@ -4801,7 +4932,7 @@
         <mc:AlternateContent>
           <mc:Choice Requires="wps">
             <w:drawing>
-              <wp:anchor distT="0" distB="0" distL="114300" distR="114300" simplePos="0" relativeHeight="251701248" behindDoc="0" locked="0" layoutInCell="1" allowOverlap="1" wp14:anchorId="08343183" wp14:editId="555C1E9E">
+              <wp:anchor distT="0" distB="0" distL="114300" distR="114300" simplePos="0" relativeHeight="251701248" behindDoc="0" locked="0" layoutInCell="1" allowOverlap="1" wp14:anchorId="22C81F89" wp14:editId="726EA162">
                 <wp:simplePos x="0" y="0"/>
                 <wp:positionH relativeFrom="margin">
                   <wp:posOffset>2967222</wp:posOffset>
@@ -4873,7 +5004,7 @@
         <mc:AlternateContent>
           <mc:Choice Requires="wps">
             <w:drawing>
-              <wp:anchor distT="0" distB="0" distL="114300" distR="114300" simplePos="0" relativeHeight="251674624" behindDoc="0" locked="0" layoutInCell="1" allowOverlap="1" wp14:anchorId="4A0F7DCC" wp14:editId="4F59D240">
+              <wp:anchor distT="0" distB="0" distL="114300" distR="114300" simplePos="0" relativeHeight="251674624" behindDoc="0" locked="0" layoutInCell="1" allowOverlap="1" wp14:anchorId="1B1CB285" wp14:editId="36F94CEB">
                 <wp:simplePos x="0" y="0"/>
                 <wp:positionH relativeFrom="column">
                   <wp:posOffset>-909538</wp:posOffset>
@@ -4945,7 +5076,7 @@
         <mc:AlternateContent>
           <mc:Choice Requires="wps">
             <w:drawing>
-              <wp:anchor distT="0" distB="0" distL="114300" distR="114300" simplePos="0" relativeHeight="251684864" behindDoc="0" locked="0" layoutInCell="1" allowOverlap="1" wp14:anchorId="43E3C49B" wp14:editId="13FA429B">
+              <wp:anchor distT="0" distB="0" distL="114300" distR="114300" simplePos="0" relativeHeight="251684864" behindDoc="0" locked="0" layoutInCell="1" allowOverlap="1" wp14:anchorId="46EFCFFC" wp14:editId="790AD747">
                 <wp:simplePos x="0" y="0"/>
                 <wp:positionH relativeFrom="column">
                   <wp:posOffset>3133420</wp:posOffset>
@@ -5083,7 +5214,7 @@
           </mc:Choice>
           <mc:Fallback>
             <w:pict>
-              <v:shape w14:anchorId="43E3C49B" id="Надпись 32" o:spid="_x0000_s1039" type="#_x0000_t202" style="position:absolute;margin-left:246.75pt;margin-top:-42.9pt;width:244.2pt;height:164.75pt;z-index:251684864;visibility:visible;mso-wrap-style:square;mso-width-percent:0;mso-height-percent:0;mso-wrap-distance-left:9pt;mso-wrap-distance-top:0;mso-wrap-distance-right:9pt;mso-wrap-distance-bottom:0;mso-position-horizontal:absolute;mso-position-horizontal-relative:text;mso-position-vertical:absolute;mso-position-vertical-relative:text;mso-width-percent:0;mso-height-percent:0;mso-width-relative:margin;mso-height-relative:margin;v-text-anchor:top" o:gfxdata="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" fillcolor="white [3201]" stroked="f" strokeweight=".5pt">
+              <v:shape w14:anchorId="46EFCFFC" id="Надпись 32" o:spid="_x0000_s1039" type="#_x0000_t202" style="position:absolute;margin-left:246.75pt;margin-top:-42.9pt;width:244.2pt;height:164.75pt;z-index:251684864;visibility:visible;mso-wrap-style:square;mso-width-percent:0;mso-height-percent:0;mso-wrap-distance-left:9pt;mso-wrap-distance-top:0;mso-wrap-distance-right:9pt;mso-wrap-distance-bottom:0;mso-position-horizontal:absolute;mso-position-horizontal-relative:text;mso-position-vertical:absolute;mso-position-vertical-relative:text;mso-width-percent:0;mso-height-percent:0;mso-width-relative:margin;mso-height-relative:margin;v-text-anchor:top" o:gfxdata="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" fillcolor="white [3201]" stroked="f" strokeweight=".5pt">
                 <v:textbox>
                   <w:txbxContent>
                     <w:p>
@@ -5185,7 +5316,7 @@
         <mc:AlternateContent>
           <mc:Choice Requires="wps">
             <w:drawing>
-              <wp:anchor distT="0" distB="0" distL="114300" distR="114300" simplePos="0" relativeHeight="251709440" behindDoc="0" locked="0" layoutInCell="1" allowOverlap="1" wp14:anchorId="02D9F50D" wp14:editId="7E9AA4CC">
+              <wp:anchor distT="0" distB="0" distL="114300" distR="114300" simplePos="0" relativeHeight="251709440" behindDoc="0" locked="0" layoutInCell="1" allowOverlap="1" wp14:anchorId="2FF1ABBD" wp14:editId="65564FB1">
                 <wp:simplePos x="0" y="0"/>
                 <wp:positionH relativeFrom="margin">
                   <wp:posOffset>2957372</wp:posOffset>
@@ -5240,7 +5371,7 @@
           </mc:Choice>
           <mc:Fallback>
             <w:pict>
-              <v:line w14:anchorId="507A733E" id="Прямая соединительная линия 26" o:spid="_x0000_s1026" style="position:absolute;z-index:251709440;visibility:visible;mso-wrap-style:square;mso-width-percent:0;mso-height-percent:0;mso-wrap-distance-left:9pt;mso-wrap-distance-top:0;mso-wrap-distance-right:9pt;mso-wrap-distance-bottom:0;mso-position-horizontal:absolute;mso-position-horizontal-relative:margin;mso-position-vertical:absolute;mso-position-vertical-relative:text;mso-width-percent:0;mso-height-percent:0;mso-width-relative:margin;mso-height-relative:margin" from="232.85pt,-56.9pt" to="536.4pt,-56.2pt" o:gfxdata="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" strokecolor="black [3200]" strokeweight=".5pt">
+              <v:line w14:anchorId="396083BA" id="Прямая соединительная линия 26" o:spid="_x0000_s1026" style="position:absolute;z-index:251709440;visibility:visible;mso-wrap-style:square;mso-width-percent:0;mso-height-percent:0;mso-wrap-distance-left:9pt;mso-wrap-distance-top:0;mso-wrap-distance-right:9pt;mso-wrap-distance-bottom:0;mso-position-horizontal:absolute;mso-position-horizontal-relative:margin;mso-position-vertical:absolute;mso-position-vertical-relative:text;mso-width-percent:0;mso-height-percent:0;mso-width-relative:margin;mso-height-relative:margin" from="232.85pt,-56.9pt" to="536.4pt,-56.2pt" o:gfxdata="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" strokecolor="black [3200]" strokeweight=".5pt">
                 <v:stroke joinstyle="miter"/>
                 <w10:wrap anchorx="margin"/>
               </v:line>
@@ -5258,7 +5389,7 @@
         <mc:AlternateContent>
           <mc:Choice Requires="wps">
             <w:drawing>
-              <wp:anchor distT="0" distB="0" distL="114300" distR="114300" simplePos="0" relativeHeight="251676672" behindDoc="0" locked="0" layoutInCell="1" allowOverlap="1" wp14:anchorId="33152F27" wp14:editId="4EBEAE9A">
+              <wp:anchor distT="0" distB="0" distL="114300" distR="114300" simplePos="0" relativeHeight="251676672" behindDoc="0" locked="0" layoutInCell="1" allowOverlap="1" wp14:anchorId="285BED0D" wp14:editId="69A1D12E">
                 <wp:simplePos x="0" y="0"/>
                 <wp:positionH relativeFrom="column">
                   <wp:posOffset>-676275</wp:posOffset>
@@ -5300,7 +5431,7 @@
                                 <w:b/>
                                 <w:sz w:val="30"/>
                                 <w:szCs w:val="30"/>
-                                <w:lang w:val="en-US"/>
+                                <w:lang w:val="lv-LV"/>
                               </w:rPr>
                             </w:pPr>
                             <w:r>
@@ -5387,18 +5518,7 @@
                                 <w:szCs w:val="20"/>
                                 <w:lang w:val="lv-LV"/>
                               </w:rPr>
-                              <w:t>I am</w:t>
-                            </w:r>
-                            <w:bookmarkStart w:id="0" w:name="_GoBack"/>
-                            <w:bookmarkEnd w:id="0"/>
-                            <w:r>
-                              <w:rPr>
-                                <w:rFonts w:ascii="Microsoft YaHei" w:eastAsia="Microsoft YaHei" w:hAnsi="Microsoft YaHei"/>
-                                <w:sz w:val="20"/>
-                                <w:szCs w:val="20"/>
-                                <w:lang w:val="lv-LV"/>
-                              </w:rPr>
-                              <w:t xml:space="preserve"> confident in the </w:t>
+                              <w:t xml:space="preserve">I am confident in the </w:t>
                             </w:r>
                             <w:r>
                               <w:rPr>
@@ -5530,27 +5650,7 @@
                                 <w:szCs w:val="20"/>
                                 <w:lang w:val="lv-LV"/>
                               </w:rPr>
-                              <w:t>Adobe</w:t>
-                            </w:r>
-                            <w:r>
-                              <w:rPr>
-                                <w:rFonts w:ascii="Microsoft YaHei" w:eastAsia="Microsoft YaHei" w:hAnsi="Microsoft YaHei"/>
-                                <w:b/>
-                                <w:sz w:val="20"/>
-                                <w:szCs w:val="20"/>
-                                <w:lang w:val="lv-LV"/>
-                              </w:rPr>
-                              <w:t xml:space="preserve"> Photoshop, Premier Pro and </w:t>
-                            </w:r>
-                            <w:r>
-                              <w:rPr>
-                                <w:rFonts w:ascii="Microsoft YaHei" w:eastAsia="Microsoft YaHei" w:hAnsi="Microsoft YaHei"/>
-                                <w:b/>
-                                <w:sz w:val="20"/>
-                                <w:szCs w:val="20"/>
-                                <w:lang w:val="lv-LV"/>
-                              </w:rPr>
-                              <w:t>Illustrator</w:t>
+                              <w:t>Adobe Photoshop and Illustrator</w:t>
                             </w:r>
                             <w:r>
                               <w:rPr>
@@ -5613,7 +5713,7 @@
           </mc:Choice>
           <mc:Fallback>
             <w:pict>
-              <v:shape w14:anchorId="33152F27" id="Надпись 28" o:spid="_x0000_s1040" type="#_x0000_t202" style="position:absolute;margin-left:-53.25pt;margin-top:-46.5pt;width:289.8pt;height:304.8pt;z-index:251676672;visibility:visible;mso-wrap-style:square;mso-width-percent:0;mso-height-percent:0;mso-wrap-distance-left:9pt;mso-wrap-distance-top:0;mso-wrap-distance-right:9pt;mso-wrap-distance-bottom:0;mso-position-horizontal:absolute;mso-position-horizontal-relative:text;mso-position-vertical:absolute;mso-position-vertical-relative:text;mso-width-percent:0;mso-height-percent:0;mso-width-relative:margin;mso-height-relative:margin;v-text-anchor:top" o:gfxdata="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" fillcolor="white [3201]" stroked="f" strokeweight=".5pt">
+              <v:shape w14:anchorId="285BED0D" id="Надпись 28" o:spid="_x0000_s1040" type="#_x0000_t202" style="position:absolute;margin-left:-53.25pt;margin-top:-46.5pt;width:289.8pt;height:304.8pt;z-index:251676672;visibility:visible;mso-wrap-style:square;mso-width-percent:0;mso-height-percent:0;mso-wrap-distance-left:9pt;mso-wrap-distance-top:0;mso-wrap-distance-right:9pt;mso-wrap-distance-bottom:0;mso-position-horizontal:absolute;mso-position-horizontal-relative:text;mso-position-vertical:absolute;mso-position-vertical-relative:text;mso-width-percent:0;mso-height-percent:0;mso-width-relative:margin;mso-height-relative:margin;v-text-anchor:top" o:gfxdata="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" fillcolor="white [3201]" stroked="f" strokeweight=".5pt">
                 <v:textbox>
                   <w:txbxContent>
                     <w:p>
@@ -5624,7 +5724,7 @@
                           <w:b/>
                           <w:sz w:val="30"/>
                           <w:szCs w:val="30"/>
-                          <w:lang w:val="en-US"/>
+                          <w:lang w:val="lv-LV"/>
                         </w:rPr>
                       </w:pPr>
                       <w:r>
@@ -5711,18 +5811,7 @@
                           <w:szCs w:val="20"/>
                           <w:lang w:val="lv-LV"/>
                         </w:rPr>
-                        <w:t>I am</w:t>
-                      </w:r>
-                      <w:bookmarkStart w:id="1" w:name="_GoBack"/>
-                      <w:bookmarkEnd w:id="1"/>
-                      <w:r>
-                        <w:rPr>
-                          <w:rFonts w:ascii="Microsoft YaHei" w:eastAsia="Microsoft YaHei" w:hAnsi="Microsoft YaHei"/>
-                          <w:sz w:val="20"/>
-                          <w:szCs w:val="20"/>
-                          <w:lang w:val="lv-LV"/>
-                        </w:rPr>
-                        <w:t xml:space="preserve"> confident in the </w:t>
+                        <w:t xml:space="preserve">I am confident in the </w:t>
                       </w:r>
                       <w:r>
                         <w:rPr>
@@ -5854,27 +5943,7 @@
                           <w:szCs w:val="20"/>
                           <w:lang w:val="lv-LV"/>
                         </w:rPr>
-                        <w:t>Adobe</w:t>
-                      </w:r>
-                      <w:r>
-                        <w:rPr>
-                          <w:rFonts w:ascii="Microsoft YaHei" w:eastAsia="Microsoft YaHei" w:hAnsi="Microsoft YaHei"/>
-                          <w:b/>
-                          <w:sz w:val="20"/>
-                          <w:szCs w:val="20"/>
-                          <w:lang w:val="lv-LV"/>
-                        </w:rPr>
-                        <w:t xml:space="preserve"> Photoshop, Premier Pro and </w:t>
-                      </w:r>
-                      <w:r>
-                        <w:rPr>
-                          <w:rFonts w:ascii="Microsoft YaHei" w:eastAsia="Microsoft YaHei" w:hAnsi="Microsoft YaHei"/>
-                          <w:b/>
-                          <w:sz w:val="20"/>
-                          <w:szCs w:val="20"/>
-                          <w:lang w:val="lv-LV"/>
-                        </w:rPr>
-                        <w:t>Illustrator</w:t>
+                        <w:t>Adobe Photoshop and Illustrator</w:t>
                       </w:r>
                       <w:r>
                         <w:rPr>
@@ -5939,18 +6008,18 @@
         <mc:AlternateContent>
           <mc:Choice Requires="wps">
             <w:drawing>
-              <wp:anchor distT="0" distB="0" distL="114300" distR="114300" simplePos="0" relativeHeight="251718656" behindDoc="0" locked="0" layoutInCell="1" allowOverlap="1" wp14:anchorId="3BB49BA4" wp14:editId="1AC3AC89">
+              <wp:anchor distT="0" distB="0" distL="114300" distR="114300" simplePos="0" relativeHeight="251715584" behindDoc="0" locked="0" layoutInCell="1" allowOverlap="1" wp14:anchorId="7DA92E63" wp14:editId="5E6576BC">
                 <wp:simplePos x="0" y="0"/>
                 <wp:positionH relativeFrom="column">
-                  <wp:posOffset>-705559</wp:posOffset>
+                  <wp:posOffset>2957372</wp:posOffset>
                 </wp:positionH>
                 <wp:positionV relativeFrom="paragraph">
-                  <wp:posOffset>3366860</wp:posOffset>
+                  <wp:posOffset>3374237</wp:posOffset>
                 </wp:positionV>
-                <wp:extent cx="6893626" cy="9714015"/>
-                <wp:effectExtent l="0" t="0" r="2540" b="1905"/>
+                <wp:extent cx="7337145" cy="2355494"/>
+                <wp:effectExtent l="0" t="0" r="0" b="6985"/>
                 <wp:wrapNone/>
-                <wp:docPr id="2" name="Надпись 2"/>
+                <wp:docPr id="34" name="Надпись 34"/>
                 <wp:cNvGraphicFramePr/>
                 <a:graphic xmlns:a="http://schemas.openxmlformats.org/drawingml/2006/main">
                   <a:graphicData uri="http://schemas.microsoft.com/office/word/2010/wordprocessingShape">
@@ -5959,7 +6028,7 @@
                       <wps:spPr>
                         <a:xfrm>
                           <a:off x="0" y="0"/>
-                          <a:ext cx="6893626" cy="9714015"/>
+                          <a:ext cx="7337145" cy="2355494"/>
                         </a:xfrm>
                         <a:prstGeom prst="rect">
                           <a:avLst/>
@@ -5975,266 +6044,122 @@
                         <w:txbxContent>
                           <w:p>
                             <w:pPr>
-                              <w:pStyle w:val="aa"/>
-                              <w:pBdr>
-                                <w:top w:val="single" w:sz="2" w:space="0" w:color="E3E3E3"/>
-                                <w:left w:val="single" w:sz="2" w:space="0" w:color="E3E3E3"/>
-                                <w:bottom w:val="single" w:sz="2" w:space="0" w:color="E3E3E3"/>
-                                <w:right w:val="single" w:sz="2" w:space="0" w:color="E3E3E3"/>
-                              </w:pBdr>
-                              <w:shd w:val="clear" w:color="auto" w:fill="FFFFFF"/>
-                              <w:spacing w:before="0" w:beforeAutospacing="0" w:after="300" w:afterAutospacing="0"/>
-                              <w:jc w:val="center"/>
-                              <w:rPr>
-                                <w:rFonts w:ascii="Segoe UI" w:hAnsi="Segoe UI" w:cs="Segoe UI"/>
+                              <w:ind w:left="720" w:firstLine="720"/>
+                              <w:rPr>
+                                <w:rFonts w:ascii="Microsoft YaHei" w:eastAsia="Microsoft YaHei" w:hAnsi="Microsoft YaHei"/>
+                                <w:sz w:val="20"/>
+                                <w:szCs w:val="20"/>
+                              </w:rPr>
+                            </w:pPr>
+                            <w:r>
+                              <w:rPr>
+                                <w:rFonts w:ascii="Microsoft YaHei" w:eastAsia="Microsoft YaHei" w:hAnsi="Microsoft YaHei"/>
                                 <w:b/>
-                                <w:color w:val="0D0D0D"/>
-                                <w:sz w:val="32"/>
-                                <w:szCs w:val="32"/>
-                                <w:lang w:val="en-US"/>
-                              </w:rPr>
-                            </w:pPr>
-                            <w:r>
-                              <w:rPr>
-                                <w:rFonts w:ascii="Segoe UI" w:hAnsi="Segoe UI" w:cs="Segoe UI"/>
-                                <w:color w:val="0D0D0D"/>
-                                <w:sz w:val="27"/>
-                                <w:szCs w:val="27"/>
-                                <w:lang w:val="en-US"/>
-                              </w:rPr>
-                              <w:br/>
-                            </w:r>
-                            <w:r>
-                              <w:rPr>
-                                <w:rFonts w:ascii="Segoe UI" w:hAnsi="Segoe UI" w:cs="Segoe UI"/>
-                                <w:b/>
-                                <w:color w:val="0D0D0D"/>
-                                <w:sz w:val="32"/>
-                                <w:szCs w:val="32"/>
-                                <w:lang w:val="en-US"/>
-                              </w:rPr>
-                              <w:t xml:space="preserve">Cover Latter </w:t>
+                                <w:sz w:val="30"/>
+                                <w:szCs w:val="30"/>
+                                <w:lang w:val="lv-LV"/>
+                              </w:rPr>
+                              <w:t>MY RESULTS</w:t>
                             </w:r>
                           </w:p>
                           <w:p>
                             <w:pPr>
-                              <w:pStyle w:val="aa"/>
-                              <w:pBdr>
-                                <w:top w:val="single" w:sz="2" w:space="0" w:color="E3E3E3"/>
-                                <w:left w:val="single" w:sz="2" w:space="0" w:color="E3E3E3"/>
-                                <w:bottom w:val="single" w:sz="2" w:space="0" w:color="E3E3E3"/>
-                                <w:right w:val="single" w:sz="2" w:space="0" w:color="E3E3E3"/>
-                              </w:pBdr>
-                              <w:shd w:val="clear" w:color="auto" w:fill="FFFFFF"/>
-                              <w:spacing w:before="0" w:beforeAutospacing="0" w:after="300" w:afterAutospacing="0"/>
-                              <w:rPr>
-                                <w:rFonts w:ascii="Segoe UI" w:hAnsi="Segoe UI" w:cs="Segoe UI"/>
-                                <w:color w:val="0D0D0D"/>
-                                <w:sz w:val="27"/>
-                                <w:szCs w:val="27"/>
-                                <w:lang w:val="en-US"/>
+                              <w:numPr>
+                                <w:ilvl w:val="0"/>
+                                <w:numId w:val="1"/>
+                              </w:numPr>
+                              <w:contextualSpacing/>
+                              <w:rPr>
+                                <w:rFonts w:ascii="Microsoft YaHei" w:eastAsia="Microsoft YaHei" w:hAnsi="Microsoft YaHei"/>
+                                <w:sz w:val="20"/>
+                                <w:szCs w:val="20"/>
                               </w:rPr>
                             </w:pPr>
                             <w:r>
                               <w:rPr>
-                                <w:rFonts w:ascii="Segoe UI" w:hAnsi="Segoe UI" w:cs="Segoe UI"/>
-                                <w:color w:val="0D0D0D"/>
-                                <w:sz w:val="27"/>
-                                <w:szCs w:val="27"/>
-                                <w:lang w:val="en-US"/>
-                              </w:rPr>
-                              <w:t>Hello</w:t>
-                            </w:r>
-                            <w:r>
-                              <w:rPr>
-                                <w:rFonts w:ascii="Segoe UI" w:hAnsi="Segoe UI" w:cs="Segoe UI"/>
-                                <w:color w:val="0D0D0D"/>
-                                <w:sz w:val="27"/>
-                                <w:szCs w:val="27"/>
-                                <w:lang w:val="en-US"/>
-                              </w:rPr>
-                              <w:t>,</w:t>
-                            </w:r>
+                                <w:rFonts w:ascii="Microsoft YaHei" w:eastAsia="Microsoft YaHei" w:hAnsi="Microsoft YaHei"/>
+                                <w:sz w:val="20"/>
+                                <w:szCs w:val="20"/>
+                              </w:rPr>
+                              <w:t xml:space="preserve">Worpress: </w:t>
+                            </w:r>
+                            <w:hyperlink r:id="rId20" w:history="1">
+                              <w:r>
+                                <w:rPr>
+                                  <w:rStyle w:val="a3"/>
+                                  <w:rFonts w:ascii="Microsoft YaHei" w:eastAsia="Microsoft YaHei" w:hAnsi="Microsoft YaHei"/>
+                                  <w:sz w:val="20"/>
+                                  <w:szCs w:val="20"/>
+                                </w:rPr>
+                                <w:t>https://auto-porsche.com/de/</w:t>
+                              </w:r>
+                            </w:hyperlink>
                           </w:p>
                           <w:p>
                             <w:pPr>
-                              <w:pStyle w:val="aa"/>
-                              <w:pBdr>
-                                <w:top w:val="single" w:sz="2" w:space="0" w:color="E3E3E3"/>
-                                <w:left w:val="single" w:sz="2" w:space="0" w:color="E3E3E3"/>
-                                <w:bottom w:val="single" w:sz="2" w:space="0" w:color="E3E3E3"/>
-                                <w:right w:val="single" w:sz="2" w:space="0" w:color="E3E3E3"/>
-                              </w:pBdr>
-                              <w:shd w:val="clear" w:color="auto" w:fill="FFFFFF"/>
-                              <w:spacing w:before="300" w:beforeAutospacing="0" w:after="300" w:afterAutospacing="0"/>
-                              <w:rPr>
-                                <w:rFonts w:ascii="Segoe UI" w:hAnsi="Segoe UI" w:cs="Segoe UI"/>
-                                <w:color w:val="0D0D0D"/>
-                                <w:sz w:val="27"/>
-                                <w:szCs w:val="27"/>
-                                <w:lang w:val="en-US"/>
+                              <w:numPr>
+                                <w:ilvl w:val="0"/>
+                                <w:numId w:val="1"/>
+                              </w:numPr>
+                              <w:contextualSpacing/>
+                              <w:rPr>
+                                <w:rFonts w:ascii="Microsoft YaHei" w:eastAsia="Microsoft YaHei" w:hAnsi="Microsoft YaHei"/>
+                                <w:sz w:val="20"/>
+                                <w:szCs w:val="20"/>
                               </w:rPr>
                             </w:pPr>
                             <w:r>
                               <w:rPr>
-                                <w:rFonts w:ascii="Segoe UI" w:hAnsi="Segoe UI" w:cs="Segoe UI"/>
-                                <w:color w:val="0D0D0D"/>
-                                <w:sz w:val="27"/>
-                                <w:szCs w:val="27"/>
-                                <w:lang w:val="en-US"/>
-                              </w:rPr>
-                              <w:t xml:space="preserve">My name is </w:t>
-                            </w:r>
-                            <w:r>
-                              <w:rPr>
-                                <w:rFonts w:ascii="Segoe UI" w:hAnsi="Segoe UI" w:cs="Segoe UI"/>
-                                <w:color w:val="0D0D0D"/>
-                                <w:sz w:val="27"/>
-                                <w:szCs w:val="27"/>
-                                <w:lang w:val="en-US"/>
-                              </w:rPr>
-                              <w:t>Filip</w:t>
-                            </w:r>
-                            <w:r>
-                              <w:rPr>
-                                <w:rFonts w:ascii="Segoe UI" w:hAnsi="Segoe UI" w:cs="Segoe UI"/>
-                                <w:color w:val="0D0D0D"/>
-                                <w:sz w:val="27"/>
-                                <w:szCs w:val="27"/>
-                                <w:lang w:val="en-US"/>
-                              </w:rPr>
-                              <w:t>, and I study programming at RVT. I am very eager to learn and explore new things, gain experience and skills, so I want to work in your company to gain the necessary experience and internships. I have been studying programming for over 5 years now, and during this time, I have mastered 3 languages: Golang, Python, and JS.</w:t>
-                            </w:r>
+                                <w:rFonts w:ascii="Microsoft YaHei" w:eastAsia="Microsoft YaHei" w:hAnsi="Microsoft YaHei"/>
+                                <w:sz w:val="20"/>
+                                <w:szCs w:val="20"/>
+                              </w:rPr>
+                              <w:t xml:space="preserve">Shopify: </w:t>
+                            </w:r>
+                            <w:hyperlink r:id="rId21" w:history="1">
+                              <w:r>
+                                <w:rPr>
+                                  <w:rStyle w:val="a3"/>
+                                  <w:rFonts w:ascii="Microsoft YaHei" w:eastAsia="Microsoft YaHei" w:hAnsi="Microsoft YaHei"/>
+                                  <w:sz w:val="20"/>
+                                  <w:szCs w:val="20"/>
+                                </w:rPr>
+                                <w:t>https://palcosso.com/</w:t>
+                              </w:r>
+                            </w:hyperlink>
                           </w:p>
                           <w:p>
                             <w:pPr>
-                              <w:pStyle w:val="aa"/>
-                              <w:pBdr>
-                                <w:top w:val="single" w:sz="2" w:space="0" w:color="E3E3E3"/>
-                                <w:left w:val="single" w:sz="2" w:space="0" w:color="E3E3E3"/>
-                                <w:bottom w:val="single" w:sz="2" w:space="0" w:color="E3E3E3"/>
-                                <w:right w:val="single" w:sz="2" w:space="0" w:color="E3E3E3"/>
-                              </w:pBdr>
-                              <w:shd w:val="clear" w:color="auto" w:fill="FFFFFF"/>
-                              <w:spacing w:before="300" w:beforeAutospacing="0" w:after="300" w:afterAutospacing="0"/>
-                              <w:rPr>
-                                <w:rFonts w:ascii="Segoe UI" w:hAnsi="Segoe UI" w:cs="Segoe UI"/>
-                                <w:color w:val="0D0D0D"/>
-                                <w:sz w:val="27"/>
-                                <w:szCs w:val="27"/>
-                                <w:lang w:val="en-US"/>
+                              <w:numPr>
+                                <w:ilvl w:val="0"/>
+                                <w:numId w:val="1"/>
+                              </w:numPr>
+                              <w:contextualSpacing/>
+                              <w:rPr>
+                                <w:rFonts w:ascii="Microsoft YaHei" w:eastAsia="Microsoft YaHei" w:hAnsi="Microsoft YaHei"/>
+                                <w:sz w:val="20"/>
+                                <w:szCs w:val="20"/>
                               </w:rPr>
                             </w:pPr>
                             <w:r>
                               <w:rPr>
-                                <w:rFonts w:ascii="Segoe UI" w:hAnsi="Segoe UI" w:cs="Segoe UI"/>
-                                <w:color w:val="0D0D0D"/>
-                                <w:sz w:val="27"/>
-                                <w:szCs w:val="27"/>
-                                <w:lang w:val="en-US"/>
-                              </w:rPr>
-                              <w:t>I am very fond of self-improvement, so I am not only involved in programming but also learning video editing, shooting, and Photoshop, as I am a creative person. For a long time, I have been using Photoshop to create images for videos, website layouts, and designs. I also know Illustrator, but I use it less because I prefer to do everything in Figma. I have been using Figma for over 3 years to create my own simple website or mobile app designs. At the beginning of this year, I also started learning the art of editing: I have already mastered the basics in After Effects and Premiere Pro. I am a creative person by nature, so I really enjoy creating something artistic, like design. I also have a graphics tablet or an iPad with a stylus pen for work. I have a good level of English, Russian, and Latvian, so we won't have any communication problems.</w:t>
-                            </w:r>
-                          </w:p>
-                          <w:p>
-                            <w:pPr>
-                              <w:pStyle w:val="aa"/>
-                              <w:pBdr>
-                                <w:top w:val="single" w:sz="2" w:space="0" w:color="E3E3E3"/>
-                                <w:left w:val="single" w:sz="2" w:space="0" w:color="E3E3E3"/>
-                                <w:bottom w:val="single" w:sz="2" w:space="0" w:color="E3E3E3"/>
-                                <w:right w:val="single" w:sz="2" w:space="0" w:color="E3E3E3"/>
-                              </w:pBdr>
-                              <w:shd w:val="clear" w:color="auto" w:fill="FFFFFF"/>
-                              <w:spacing w:before="300" w:beforeAutospacing="0" w:after="0" w:afterAutospacing="0"/>
-                              <w:rPr>
-                                <w:rFonts w:ascii="Segoe UI" w:hAnsi="Segoe UI" w:cs="Segoe UI"/>
-                                <w:color w:val="0D0D0D"/>
-                                <w:sz w:val="27"/>
-                                <w:szCs w:val="27"/>
-                                <w:lang w:val="en-US"/>
-                              </w:rPr>
-                            </w:pPr>
-                            <w:r>
-                              <w:rPr>
-                                <w:rFonts w:ascii="Segoe UI" w:hAnsi="Segoe UI" w:cs="Segoe UI"/>
-                                <w:color w:val="0D0D0D"/>
-                                <w:sz w:val="27"/>
-                                <w:szCs w:val="27"/>
-                                <w:lang w:val="en-US"/>
-                              </w:rPr>
-                              <w:t xml:space="preserve">I would like to join your team because I want to become a tester. I am very eager to try myself in this field, and I will do my best to do everything in the best possible way. </w:t>
-                            </w:r>
-                          </w:p>
-                          <w:p>
-                            <w:pPr>
-                              <w:pStyle w:val="aa"/>
-                              <w:pBdr>
-                                <w:top w:val="single" w:sz="2" w:space="0" w:color="E3E3E3"/>
-                                <w:left w:val="single" w:sz="2" w:space="0" w:color="E3E3E3"/>
-                                <w:bottom w:val="single" w:sz="2" w:space="0" w:color="E3E3E3"/>
-                                <w:right w:val="single" w:sz="2" w:space="0" w:color="E3E3E3"/>
-                              </w:pBdr>
-                              <w:shd w:val="clear" w:color="auto" w:fill="FFFFFF"/>
-                              <w:spacing w:before="300" w:beforeAutospacing="0" w:after="0" w:afterAutospacing="0"/>
-                              <w:rPr>
-                                <w:rFonts w:ascii="Segoe UI" w:hAnsi="Segoe UI" w:cs="Segoe UI"/>
-                                <w:color w:val="0D0D0D"/>
-                                <w:sz w:val="27"/>
-                                <w:szCs w:val="27"/>
-                                <w:lang w:val="en-US"/>
-                              </w:rPr>
-                            </w:pPr>
-                            <w:r>
-                              <w:rPr>
-                                <w:rFonts w:ascii="Segoe UI" w:hAnsi="Segoe UI" w:cs="Segoe UI"/>
-                                <w:color w:val="0D0D0D"/>
-                                <w:sz w:val="27"/>
-                                <w:szCs w:val="27"/>
-                                <w:lang w:val="en-US"/>
-                              </w:rPr>
-                              <w:t xml:space="preserve">Thank you very much for your attention, </w:t>
-                            </w:r>
-                          </w:p>
-                          <w:p>
-                            <w:pPr>
-                              <w:pStyle w:val="aa"/>
-                              <w:pBdr>
-                                <w:top w:val="single" w:sz="2" w:space="0" w:color="E3E3E3"/>
-                                <w:left w:val="single" w:sz="2" w:space="0" w:color="E3E3E3"/>
-                                <w:bottom w:val="single" w:sz="2" w:space="0" w:color="E3E3E3"/>
-                                <w:right w:val="single" w:sz="2" w:space="0" w:color="E3E3E3"/>
-                              </w:pBdr>
-                              <w:shd w:val="clear" w:color="auto" w:fill="FFFFFF"/>
-                              <w:spacing w:before="300" w:beforeAutospacing="0" w:after="0" w:afterAutospacing="0"/>
-                              <w:rPr>
-                                <w:rFonts w:ascii="Segoe UI" w:hAnsi="Segoe UI" w:cs="Segoe UI"/>
-                                <w:color w:val="0D0D0D"/>
-                                <w:sz w:val="27"/>
-                                <w:szCs w:val="27"/>
-                                <w:lang w:val="en-US"/>
-                              </w:rPr>
-                            </w:pPr>
-                            <w:r>
-                              <w:rPr>
-                                <w:rFonts w:ascii="Segoe UI" w:hAnsi="Segoe UI" w:cs="Segoe UI"/>
-                                <w:color w:val="0D0D0D"/>
-                                <w:sz w:val="27"/>
-                                <w:szCs w:val="27"/>
-                                <w:lang w:val="en-US"/>
-                              </w:rPr>
-                              <w:t>goodbye!</w:t>
-                            </w:r>
-                          </w:p>
-                          <w:p>
-                            <w:pPr>
-                              <w:rPr>
-                                <w:rFonts w:ascii="Microsoft YaHei" w:eastAsia="Microsoft YaHei" w:hAnsi="Microsoft YaHei"/>
-                                <w:sz w:val="20"/>
-                                <w:szCs w:val="20"/>
-                                <w:lang w:val="lv-LV"/>
-                              </w:rPr>
-                            </w:pPr>
+                                <w:rFonts w:ascii="Microsoft YaHei" w:eastAsia="Microsoft YaHei" w:hAnsi="Microsoft YaHei"/>
+                                <w:sz w:val="20"/>
+                                <w:szCs w:val="20"/>
+                              </w:rPr>
+                              <w:t xml:space="preserve">Code wars: </w:t>
+                            </w:r>
+                            <w:hyperlink r:id="rId22" w:history="1">
+                              <w:r>
+                                <w:rPr>
+                                  <w:rStyle w:val="a3"/>
+                                  <w:rFonts w:ascii="Microsoft YaHei" w:eastAsia="Microsoft YaHei" w:hAnsi="Microsoft YaHei"/>
+                                  <w:sz w:val="20"/>
+                                  <w:szCs w:val="20"/>
+                                </w:rPr>
+                                <w:t>https://www.codewars.com/users/Filips%20Calijs</w:t>
+                              </w:r>
+                            </w:hyperlink>
                           </w:p>
                         </w:txbxContent>
                       </wps:txbx>
@@ -6258,271 +6183,142 @@
           </mc:Choice>
           <mc:Fallback>
             <w:pict>
-              <v:shape w14:anchorId="3BB49BA4" id="Надпись 2" o:spid="_x0000_s1041" type="#_x0000_t202" style="position:absolute;margin-left:-55.55pt;margin-top:265.1pt;width:542.8pt;height:764.9pt;z-index:251718656;visibility:visible;mso-wrap-style:square;mso-width-percent:0;mso-height-percent:0;mso-wrap-distance-left:9pt;mso-wrap-distance-top:0;mso-wrap-distance-right:9pt;mso-wrap-distance-bottom:0;mso-position-horizontal:absolute;mso-position-horizontal-relative:text;mso-position-vertical:absolute;mso-position-vertical-relative:text;mso-width-percent:0;mso-height-percent:0;mso-width-relative:margin;mso-height-relative:margin;v-text-anchor:top" o:gfxdata="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" fillcolor="white [3201]" stroked="f" strokeweight=".5pt">
+              <v:shape w14:anchorId="7DA92E63" id="Надпись 34" o:spid="_x0000_s1041" type="#_x0000_t202" style="position:absolute;margin-left:232.85pt;margin-top:265.7pt;width:577.75pt;height:185.45pt;z-index:251715584;visibility:visible;mso-wrap-style:square;mso-width-percent:0;mso-height-percent:0;mso-wrap-distance-left:9pt;mso-wrap-distance-top:0;mso-wrap-distance-right:9pt;mso-wrap-distance-bottom:0;mso-position-horizontal:absolute;mso-position-horizontal-relative:text;mso-position-vertical:absolute;mso-position-vertical-relative:text;mso-width-percent:0;mso-height-percent:0;mso-width-relative:margin;mso-height-relative:margin;v-text-anchor:top" o:gfxdata="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" fillcolor="white [3201]" stroked="f" strokeweight=".5pt">
                 <v:textbox>
                   <w:txbxContent>
                     <w:p>
                       <w:pPr>
-                        <w:pStyle w:val="aa"/>
-                        <w:pBdr>
-                          <w:top w:val="single" w:sz="2" w:space="0" w:color="E3E3E3"/>
-                          <w:left w:val="single" w:sz="2" w:space="0" w:color="E3E3E3"/>
-                          <w:bottom w:val="single" w:sz="2" w:space="0" w:color="E3E3E3"/>
-                          <w:right w:val="single" w:sz="2" w:space="0" w:color="E3E3E3"/>
-                        </w:pBdr>
-                        <w:shd w:val="clear" w:color="auto" w:fill="FFFFFF"/>
-                        <w:spacing w:before="0" w:beforeAutospacing="0" w:after="300" w:afterAutospacing="0"/>
-                        <w:jc w:val="center"/>
-                        <w:rPr>
-                          <w:rFonts w:ascii="Segoe UI" w:hAnsi="Segoe UI" w:cs="Segoe UI"/>
+                        <w:pStyle w:val="a3"/>
+                        <w:ind w:left="720" w:firstLine="720"/>
+                        <w:rPr>
+                          <w:rFonts w:ascii="Microsoft YaHei" w:eastAsia="Microsoft YaHei" w:hAnsi="Microsoft YaHei"/>
+                          <w:sz w:val="20"/>
+                          <w:szCs w:val="20"/>
+                        </w:rPr>
+                      </w:pPr>
+                      <w:r>
+                        <w:rPr>
+                          <w:rFonts w:ascii="Microsoft YaHei" w:eastAsia="Microsoft YaHei" w:hAnsi="Microsoft YaHei"/>
                           <w:b/>
-                          <w:color w:val="0D0D0D"/>
-                          <w:sz w:val="32"/>
-                          <w:szCs w:val="32"/>
-                          <w:lang w:val="en-US"/>
-                        </w:rPr>
-                      </w:pPr>
-                      <w:r>
-                        <w:rPr>
-                          <w:rFonts w:ascii="Segoe UI" w:hAnsi="Segoe UI" w:cs="Segoe UI"/>
-                          <w:color w:val="0D0D0D"/>
-                          <w:sz w:val="27"/>
-                          <w:szCs w:val="27"/>
-                          <w:lang w:val="en-US"/>
-                        </w:rPr>
-                        <w:br/>
-                      </w:r>
-                      <w:r>
-                        <w:rPr>
-                          <w:rFonts w:ascii="Segoe UI" w:hAnsi="Segoe UI" w:cs="Segoe UI"/>
-                          <w:b/>
-                          <w:color w:val="0D0D0D"/>
-                          <w:sz w:val="32"/>
-                          <w:szCs w:val="32"/>
-                          <w:lang w:val="en-US"/>
-                        </w:rPr>
-                        <w:t xml:space="preserve">Cover Latter </w:t>
+                          <w:sz w:val="30"/>
+                          <w:szCs w:val="30"/>
+                          <w:lang w:val="lv-LV"/>
+                        </w:rPr>
+                        <w:t>MY RESULTS</w:t>
                       </w:r>
                     </w:p>
                     <w:p>
                       <w:pPr>
-                        <w:pStyle w:val="aa"/>
-                        <w:pBdr>
-                          <w:top w:val="single" w:sz="2" w:space="0" w:color="E3E3E3"/>
-                          <w:left w:val="single" w:sz="2" w:space="0" w:color="E3E3E3"/>
-                          <w:bottom w:val="single" w:sz="2" w:space="0" w:color="E3E3E3"/>
-                          <w:right w:val="single" w:sz="2" w:space="0" w:color="E3E3E3"/>
-                        </w:pBdr>
-                        <w:shd w:val="clear" w:color="auto" w:fill="FFFFFF"/>
-                        <w:spacing w:before="0" w:beforeAutospacing="0" w:after="300" w:afterAutospacing="0"/>
-                        <w:rPr>
-                          <w:rFonts w:ascii="Segoe UI" w:hAnsi="Segoe UI" w:cs="Segoe UI"/>
-                          <w:color w:val="0D0D0D"/>
-                          <w:sz w:val="27"/>
-                          <w:szCs w:val="27"/>
-                          <w:lang w:val="en-US"/>
+                        <w:pStyle w:val="a3"/>
+                        <w:numPr>
+                          <w:ilvl w:val="0"/>
+                          <w:numId w:val="1"/>
+                        </w:numPr>
+                        <w:contextualSpacing/>
+                        <w:rPr>
+                          <w:rFonts w:ascii="Microsoft YaHei" w:eastAsia="Microsoft YaHei" w:hAnsi="Microsoft YaHei"/>
+                          <w:sz w:val="20"/>
+                          <w:szCs w:val="20"/>
                         </w:rPr>
                       </w:pPr>
                       <w:r>
                         <w:rPr>
-                          <w:rFonts w:ascii="Segoe UI" w:hAnsi="Segoe UI" w:cs="Segoe UI"/>
-                          <w:color w:val="0D0D0D"/>
-                          <w:sz w:val="27"/>
-                          <w:szCs w:val="27"/>
-                          <w:lang w:val="en-US"/>
-                        </w:rPr>
-                        <w:t>Hello</w:t>
-                      </w:r>
-                      <w:r>
-                        <w:rPr>
-                          <w:rFonts w:ascii="Segoe UI" w:hAnsi="Segoe UI" w:cs="Segoe UI"/>
-                          <w:color w:val="0D0D0D"/>
-                          <w:sz w:val="27"/>
-                          <w:szCs w:val="27"/>
-                          <w:lang w:val="en-US"/>
-                        </w:rPr>
-                        <w:t>,</w:t>
-                      </w:r>
+                          <w:rFonts w:ascii="Microsoft YaHei" w:eastAsia="Microsoft YaHei" w:hAnsi="Microsoft YaHei"/>
+                          <w:sz w:val="20"/>
+                          <w:szCs w:val="20"/>
+                        </w:rPr>
+                        <w:t xml:space="preserve">Worpress: </w:t>
+                      </w:r>
+                      <w:hyperlink r:id="rId23" w:history="1">
+                        <w:r>
+                          <w:rPr>
+                            <w:rStyle w:val="a3"/>
+                            <w:rFonts w:ascii="Microsoft YaHei" w:eastAsia="Microsoft YaHei" w:hAnsi="Microsoft YaHei"/>
+                            <w:sz w:val="20"/>
+                            <w:szCs w:val="20"/>
+                          </w:rPr>
+                          <w:t>https://a</w:t>
+                        </w:r>
+                        <w:bookmarkStart w:id="1" w:name="_GoBack"/>
+                        <w:r>
+                          <w:rPr>
+                            <w:rStyle w:val="a3"/>
+                            <w:rFonts w:ascii="Microsoft YaHei" w:eastAsia="Microsoft YaHei" w:hAnsi="Microsoft YaHei"/>
+                            <w:sz w:val="20"/>
+                            <w:szCs w:val="20"/>
+                          </w:rPr>
+                          <w:t>uto-porsche.com/de/</w:t>
+                        </w:r>
+                      </w:hyperlink>
                     </w:p>
                     <w:p>
                       <w:pPr>
-                        <w:pStyle w:val="aa"/>
-                        <w:pBdr>
-                          <w:top w:val="single" w:sz="2" w:space="0" w:color="E3E3E3"/>
-                          <w:left w:val="single" w:sz="2" w:space="0" w:color="E3E3E3"/>
-                          <w:bottom w:val="single" w:sz="2" w:space="0" w:color="E3E3E3"/>
-                          <w:right w:val="single" w:sz="2" w:space="0" w:color="E3E3E3"/>
-                        </w:pBdr>
-                        <w:shd w:val="clear" w:color="auto" w:fill="FFFFFF"/>
-                        <w:spacing w:before="300" w:beforeAutospacing="0" w:after="300" w:afterAutospacing="0"/>
-                        <w:rPr>
-                          <w:rFonts w:ascii="Segoe UI" w:hAnsi="Segoe UI" w:cs="Segoe UI"/>
-                          <w:color w:val="0D0D0D"/>
-                          <w:sz w:val="27"/>
-                          <w:szCs w:val="27"/>
-                          <w:lang w:val="en-US"/>
+                        <w:pStyle w:val="a3"/>
+                        <w:numPr>
+                          <w:ilvl w:val="0"/>
+                          <w:numId w:val="1"/>
+                        </w:numPr>
+                        <w:contextualSpacing/>
+                        <w:rPr>
+                          <w:rFonts w:ascii="Microsoft YaHei" w:eastAsia="Microsoft YaHei" w:hAnsi="Microsoft YaHei"/>
+                          <w:sz w:val="20"/>
+                          <w:szCs w:val="20"/>
                         </w:rPr>
                       </w:pPr>
                       <w:r>
                         <w:rPr>
-                          <w:rFonts w:ascii="Segoe UI" w:hAnsi="Segoe UI" w:cs="Segoe UI"/>
-                          <w:color w:val="0D0D0D"/>
-                          <w:sz w:val="27"/>
-                          <w:szCs w:val="27"/>
-                          <w:lang w:val="en-US"/>
-                        </w:rPr>
-                        <w:t xml:space="preserve">My name is </w:t>
-                      </w:r>
-                      <w:r>
-                        <w:rPr>
-                          <w:rFonts w:ascii="Segoe UI" w:hAnsi="Segoe UI" w:cs="Segoe UI"/>
-                          <w:color w:val="0D0D0D"/>
-                          <w:sz w:val="27"/>
-                          <w:szCs w:val="27"/>
-                          <w:lang w:val="en-US"/>
-                        </w:rPr>
-                        <w:t>Filip</w:t>
-                      </w:r>
-                      <w:r>
-                        <w:rPr>
-                          <w:rFonts w:ascii="Segoe UI" w:hAnsi="Segoe UI" w:cs="Segoe UI"/>
-                          <w:color w:val="0D0D0D"/>
-                          <w:sz w:val="27"/>
-                          <w:szCs w:val="27"/>
-                          <w:lang w:val="en-US"/>
-                        </w:rPr>
-                        <w:t>, and I study programming at RVT. I am very eager to learn and explore new things, gain experience and skills, so I want to work in your company to gain the necessary experience and internships. I have been studying programming for over 5 years now, and during this time, I have mastered 3 languages: Golang, Python, and JS.</w:t>
-                      </w:r>
+                          <w:rFonts w:ascii="Microsoft YaHei" w:eastAsia="Microsoft YaHei" w:hAnsi="Microsoft YaHei"/>
+                          <w:sz w:val="20"/>
+                          <w:szCs w:val="20"/>
+                        </w:rPr>
+                        <w:t xml:space="preserve">Shopify: </w:t>
+                      </w:r>
+                      <w:hyperlink r:id="rId24" w:history="1">
+                        <w:r>
+                          <w:rPr>
+                            <w:rStyle w:val="a3"/>
+                            <w:rFonts w:ascii="Microsoft YaHei" w:eastAsia="Microsoft YaHei" w:hAnsi="Microsoft YaHei"/>
+                            <w:sz w:val="20"/>
+                            <w:szCs w:val="20"/>
+                          </w:rPr>
+                          <w:t>https://palcosso.com/</w:t>
+                        </w:r>
+                      </w:hyperlink>
                     </w:p>
                     <w:p>
                       <w:pPr>
-                        <w:pStyle w:val="aa"/>
-                        <w:pBdr>
-                          <w:top w:val="single" w:sz="2" w:space="0" w:color="E3E3E3"/>
-                          <w:left w:val="single" w:sz="2" w:space="0" w:color="E3E3E3"/>
-                          <w:bottom w:val="single" w:sz="2" w:space="0" w:color="E3E3E3"/>
-                          <w:right w:val="single" w:sz="2" w:space="0" w:color="E3E3E3"/>
-                        </w:pBdr>
-                        <w:shd w:val="clear" w:color="auto" w:fill="FFFFFF"/>
-                        <w:spacing w:before="300" w:beforeAutospacing="0" w:after="300" w:afterAutospacing="0"/>
-                        <w:rPr>
-                          <w:rFonts w:ascii="Segoe UI" w:hAnsi="Segoe UI" w:cs="Segoe UI"/>
-                          <w:color w:val="0D0D0D"/>
-                          <w:sz w:val="27"/>
-                          <w:szCs w:val="27"/>
-                          <w:lang w:val="en-US"/>
+                        <w:pStyle w:val="a3"/>
+                        <w:numPr>
+                          <w:ilvl w:val="0"/>
+                          <w:numId w:val="1"/>
+                        </w:numPr>
+                        <w:contextualSpacing/>
+                        <w:rPr>
+                          <w:rFonts w:ascii="Microsoft YaHei" w:eastAsia="Microsoft YaHei" w:hAnsi="Microsoft YaHei"/>
+                          <w:sz w:val="20"/>
+                          <w:szCs w:val="20"/>
                         </w:rPr>
                       </w:pPr>
                       <w:r>
                         <w:rPr>
-                          <w:rFonts w:ascii="Segoe UI" w:hAnsi="Segoe UI" w:cs="Segoe UI"/>
-                          <w:color w:val="0D0D0D"/>
-                          <w:sz w:val="27"/>
-                          <w:szCs w:val="27"/>
-                          <w:lang w:val="en-US"/>
-                        </w:rPr>
-                        <w:t>I am very fond of self-improvement, so I am not only involved in programming but also learning video editing, shooting, and Photoshop, as I am a creative person. For a long time, I have been using Photoshop to create images for videos, website layouts, and designs. I also know Illustrator, but I use it less because I prefer to do everything in Figma. I have been using Figma for over 3 years to create my own simple website or mobile app designs. At the beginning of this year, I also started learning the art of editing: I have already mastered the basics in After Effects and Premiere Pro. I am a creative person by nature, so I really enjoy creating something artistic, like design. I also have a graphics tablet or an iPad with a stylus pen for work. I have a good level of English, Russian, and Latvian, so we won't have any communication problems.</w:t>
-                      </w:r>
-                    </w:p>
-                    <w:p>
-                      <w:pPr>
-                        <w:pStyle w:val="aa"/>
-                        <w:pBdr>
-                          <w:top w:val="single" w:sz="2" w:space="0" w:color="E3E3E3"/>
-                          <w:left w:val="single" w:sz="2" w:space="0" w:color="E3E3E3"/>
-                          <w:bottom w:val="single" w:sz="2" w:space="0" w:color="E3E3E3"/>
-                          <w:right w:val="single" w:sz="2" w:space="0" w:color="E3E3E3"/>
-                        </w:pBdr>
-                        <w:shd w:val="clear" w:color="auto" w:fill="FFFFFF"/>
-                        <w:spacing w:before="300" w:beforeAutospacing="0" w:after="0" w:afterAutospacing="0"/>
-                        <w:rPr>
-                          <w:rFonts w:ascii="Segoe UI" w:hAnsi="Segoe UI" w:cs="Segoe UI"/>
-                          <w:color w:val="0D0D0D"/>
-                          <w:sz w:val="27"/>
-                          <w:szCs w:val="27"/>
-                          <w:lang w:val="en-US"/>
-                        </w:rPr>
-                      </w:pPr>
-                      <w:r>
-                        <w:rPr>
-                          <w:rFonts w:ascii="Segoe UI" w:hAnsi="Segoe UI" w:cs="Segoe UI"/>
-                          <w:color w:val="0D0D0D"/>
-                          <w:sz w:val="27"/>
-                          <w:szCs w:val="27"/>
-                          <w:lang w:val="en-US"/>
-                        </w:rPr>
-                        <w:t xml:space="preserve">I would like to join your team because I want to become a tester. I am very eager to try myself in this field, and I will do my best to do everything in the best possible way. </w:t>
-                      </w:r>
-                    </w:p>
-                    <w:p>
-                      <w:pPr>
-                        <w:pStyle w:val="aa"/>
-                        <w:pBdr>
-                          <w:top w:val="single" w:sz="2" w:space="0" w:color="E3E3E3"/>
-                          <w:left w:val="single" w:sz="2" w:space="0" w:color="E3E3E3"/>
-                          <w:bottom w:val="single" w:sz="2" w:space="0" w:color="E3E3E3"/>
-                          <w:right w:val="single" w:sz="2" w:space="0" w:color="E3E3E3"/>
-                        </w:pBdr>
-                        <w:shd w:val="clear" w:color="auto" w:fill="FFFFFF"/>
-                        <w:spacing w:before="300" w:beforeAutospacing="0" w:after="0" w:afterAutospacing="0"/>
-                        <w:rPr>
-                          <w:rFonts w:ascii="Segoe UI" w:hAnsi="Segoe UI" w:cs="Segoe UI"/>
-                          <w:color w:val="0D0D0D"/>
-                          <w:sz w:val="27"/>
-                          <w:szCs w:val="27"/>
-                          <w:lang w:val="en-US"/>
-                        </w:rPr>
-                      </w:pPr>
-                      <w:r>
-                        <w:rPr>
-                          <w:rFonts w:ascii="Segoe UI" w:hAnsi="Segoe UI" w:cs="Segoe UI"/>
-                          <w:color w:val="0D0D0D"/>
-                          <w:sz w:val="27"/>
-                          <w:szCs w:val="27"/>
-                          <w:lang w:val="en-US"/>
-                        </w:rPr>
-                        <w:t xml:space="preserve">Thank you very much for your attention, </w:t>
-                      </w:r>
-                    </w:p>
-                    <w:p>
-                      <w:pPr>
-                        <w:pStyle w:val="aa"/>
-                        <w:pBdr>
-                          <w:top w:val="single" w:sz="2" w:space="0" w:color="E3E3E3"/>
-                          <w:left w:val="single" w:sz="2" w:space="0" w:color="E3E3E3"/>
-                          <w:bottom w:val="single" w:sz="2" w:space="0" w:color="E3E3E3"/>
-                          <w:right w:val="single" w:sz="2" w:space="0" w:color="E3E3E3"/>
-                        </w:pBdr>
-                        <w:shd w:val="clear" w:color="auto" w:fill="FFFFFF"/>
-                        <w:spacing w:before="300" w:beforeAutospacing="0" w:after="0" w:afterAutospacing="0"/>
-                        <w:rPr>
-                          <w:rFonts w:ascii="Segoe UI" w:hAnsi="Segoe UI" w:cs="Segoe UI"/>
-                          <w:color w:val="0D0D0D"/>
-                          <w:sz w:val="27"/>
-                          <w:szCs w:val="27"/>
-                          <w:lang w:val="en-US"/>
-                        </w:rPr>
-                      </w:pPr>
-                      <w:r>
-                        <w:rPr>
-                          <w:rFonts w:ascii="Segoe UI" w:hAnsi="Segoe UI" w:cs="Segoe UI"/>
-                          <w:color w:val="0D0D0D"/>
-                          <w:sz w:val="27"/>
-                          <w:szCs w:val="27"/>
-                          <w:lang w:val="en-US"/>
-                        </w:rPr>
-                        <w:t>goodbye!</w:t>
-                      </w:r>
-                    </w:p>
-                    <w:p>
-                      <w:pPr>
-                        <w:rPr>
-                          <w:rFonts w:ascii="Microsoft YaHei" w:eastAsia="Microsoft YaHei" w:hAnsi="Microsoft YaHei"/>
-                          <w:sz w:val="20"/>
-                          <w:szCs w:val="20"/>
-                          <w:lang w:val="lv-LV"/>
-                        </w:rPr>
-                      </w:pPr>
+                          <w:rFonts w:ascii="Microsoft YaHei" w:eastAsia="Microsoft YaHei" w:hAnsi="Microsoft YaHei"/>
+                          <w:sz w:val="20"/>
+                          <w:szCs w:val="20"/>
+                        </w:rPr>
+                        <w:t xml:space="preserve">Code wars: </w:t>
+                      </w:r>
+                      <w:hyperlink r:id="rId25" w:history="1">
+                        <w:r>
+                          <w:rPr>
+                            <w:rStyle w:val="a3"/>
+                            <w:rFonts w:ascii="Microsoft YaHei" w:eastAsia="Microsoft YaHei" w:hAnsi="Microsoft YaHei"/>
+                            <w:sz w:val="20"/>
+                            <w:szCs w:val="20"/>
+                          </w:rPr>
+                          <w:t>https://www.codewars.com/users/Filips%20Calijs</w:t>
+                        </w:r>
+                      </w:hyperlink>
+                      <w:bookmarkEnd w:id="1"/>
                     </w:p>
                   </w:txbxContent>
                 </v:textbox>
@@ -6541,7 +6337,7 @@
         <mc:AlternateContent>
           <mc:Choice Requires="wps">
             <w:drawing>
-              <wp:anchor distT="0" distB="0" distL="114300" distR="114300" simplePos="0" relativeHeight="251686912" behindDoc="0" locked="0" layoutInCell="1" allowOverlap="1" wp14:anchorId="0BC8EC11" wp14:editId="361507A4">
+              <wp:anchor distT="0" distB="0" distL="114300" distR="114300" simplePos="0" relativeHeight="251686912" behindDoc="0" locked="0" layoutInCell="1" allowOverlap="1" wp14:anchorId="475CF644" wp14:editId="546076B4">
                 <wp:simplePos x="0" y="0"/>
                 <wp:positionH relativeFrom="column">
                   <wp:posOffset>3116731</wp:posOffset>
@@ -6753,7 +6549,7 @@
           </mc:Choice>
           <mc:Fallback>
             <w:pict>
-              <v:shape w14:anchorId="0BC8EC11" id="Надпись 1" o:spid="_x0000_s1042" type="#_x0000_t202" style="position:absolute;margin-left:245.4pt;margin-top:113.05pt;width:244.2pt;height:185.45pt;z-index:251686912;visibility:visible;mso-wrap-style:square;mso-width-percent:0;mso-height-percent:0;mso-wrap-distance-left:9pt;mso-wrap-distance-top:0;mso-wrap-distance-right:9pt;mso-wrap-distance-bottom:0;mso-position-horizontal:absolute;mso-position-horizontal-relative:text;mso-position-vertical:absolute;mso-position-vertical-relative:text;mso-width-percent:0;mso-height-percent:0;mso-width-relative:margin;mso-height-relative:margin;v-text-anchor:top" o:gfxdata="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" fillcolor="white [3201]" stroked="f" strokeweight=".5pt">
+              <v:shape w14:anchorId="475CF644" id="Надпись 1" o:spid="_x0000_s1042" type="#_x0000_t202" style="position:absolute;margin-left:245.4pt;margin-top:113.05pt;width:244.2pt;height:185.45pt;z-index:251686912;visibility:visible;mso-wrap-style:square;mso-width-percent:0;mso-height-percent:0;mso-wrap-distance-left:9pt;mso-wrap-distance-top:0;mso-wrap-distance-right:9pt;mso-wrap-distance-bottom:0;mso-position-horizontal:absolute;mso-position-horizontal-relative:text;mso-position-vertical:absolute;mso-position-vertical-relative:text;mso-width-percent:0;mso-height-percent:0;mso-width-relative:margin;mso-height-relative:margin;v-text-anchor:top" o:gfxdata="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" fillcolor="white [3201]" stroked="f" strokeweight=".5pt">
                 <v:textbox>
                   <w:txbxContent>
                     <w:p>
@@ -6805,7 +6601,15 @@
                           <w:sz w:val="20"/>
                           <w:szCs w:val="20"/>
                         </w:rPr>
-                        <w:t xml:space="preserve">uitar playing </w:t>
+                        <w:t>uitar</w:t>
+                      </w:r>
+                      <w:r>
+                        <w:rPr>
+                          <w:rFonts w:ascii="Microsoft YaHei" w:eastAsia="Microsoft YaHei" w:hAnsi="Microsoft YaHei"/>
+                          <w:sz w:val="20"/>
+                          <w:szCs w:val="20"/>
+                        </w:rPr>
+                        <w:t xml:space="preserve"> playing </w:t>
                       </w:r>
                     </w:p>
                     <w:p>
@@ -6929,7 +6733,7 @@
         <mc:AlternateContent>
           <mc:Choice Requires="wps">
             <w:drawing>
-              <wp:anchor distT="0" distB="0" distL="114300" distR="114300" simplePos="0" relativeHeight="251713536" behindDoc="0" locked="0" layoutInCell="1" allowOverlap="1" wp14:anchorId="0A0363A5" wp14:editId="3F126445">
+              <wp:anchor distT="0" distB="0" distL="114300" distR="114300" simplePos="0" relativeHeight="251713536" behindDoc="0" locked="0" layoutInCell="1" allowOverlap="1" wp14:anchorId="36070D8D" wp14:editId="479FB7CF">
                 <wp:simplePos x="0" y="0"/>
                 <wp:positionH relativeFrom="column">
                   <wp:posOffset>-902913</wp:posOffset>
@@ -6984,7 +6788,7 @@
           </mc:Choice>
           <mc:Fallback>
             <w:pict>
-              <v:line w14:anchorId="182F1C09" id="Прямая соединительная линия 33" o:spid="_x0000_s1026" style="position:absolute;z-index:251713536;visibility:visible;mso-wrap-style:square;mso-width-percent:0;mso-height-percent:0;mso-wrap-distance-left:9pt;mso-wrap-distance-top:0;mso-wrap-distance-right:9pt;mso-wrap-distance-bottom:0;mso-position-horizontal:absolute;mso-position-horizontal-relative:text;mso-position-vertical:absolute;mso-position-vertical-relative:text;mso-width-percent:0;mso-height-percent:0;mso-width-relative:margin;mso-height-relative:margin" from="-71.1pt,256.7pt" to="550.5pt,259.7pt" o:gfxdata="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" strokecolor="black [3200]" strokeweight=".5pt">
+              <v:line w14:anchorId="6747AF67" id="Прямая соединительная линия 33" o:spid="_x0000_s1026" style="position:absolute;z-index:251713536;visibility:visible;mso-wrap-style:square;mso-width-percent:0;mso-height-percent:0;mso-wrap-distance-left:9pt;mso-wrap-distance-top:0;mso-wrap-distance-right:9pt;mso-wrap-distance-bottom:0;mso-position-horizontal:absolute;mso-position-horizontal-relative:text;mso-position-vertical:absolute;mso-position-vertical-relative:text;mso-width-percent:0;mso-height-percent:0;mso-width-relative:margin;mso-height-relative:margin" from="-71.1pt,256.7pt" to="550.5pt,259.7pt" o:gfxdata="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" strokecolor="black [3200]" strokeweight=".5pt">
                 <v:stroke joinstyle="miter"/>
               </v:line>
             </w:pict>
@@ -7056,7 +6860,7 @@
           </mc:Choice>
           <mc:Fallback>
             <w:pict>
-              <v:line w14:anchorId="2EAF8AD5" id="Прямая соединительная линия 31" o:spid="_x0000_s1026" style="position:absolute;z-index:251711488;visibility:visible;mso-wrap-style:square;mso-width-percent:0;mso-height-percent:0;mso-wrap-distance-left:9pt;mso-wrap-distance-top:0;mso-wrap-distance-right:9pt;mso-wrap-distance-bottom:0;mso-position-horizontal:absolute;mso-position-horizontal-relative:margin;mso-position-vertical:absolute;mso-position-vertical-relative:text;mso-width-percent:0;mso-height-percent:0;mso-width-relative:margin;mso-height-relative:margin" from="234.65pt,100.9pt" to="538.2pt,101.6pt" o:gfxdata="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" strokecolor="black [3200]" strokeweight=".5pt">
+              <v:line w14:anchorId="3CDB45A9" id="Прямая соединительная линия 31" o:spid="_x0000_s1026" style="position:absolute;z-index:251711488;visibility:visible;mso-wrap-style:square;mso-width-percent:0;mso-height-percent:0;mso-wrap-distance-left:9pt;mso-wrap-distance-top:0;mso-wrap-distance-right:9pt;mso-wrap-distance-bottom:0;mso-position-horizontal:absolute;mso-position-horizontal-relative:margin;mso-position-vertical:absolute;mso-position-vertical-relative:text;mso-width-percent:0;mso-height-percent:0;mso-width-relative:margin;mso-height-relative:margin" from="234.65pt,100.9pt" to="538.2pt,101.6pt" o:gfxdata="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" strokecolor="black [3200]" strokeweight=".5pt">
                 <v:stroke joinstyle="miter"/>
                 <w10:wrap anchorx="margin"/>
               </v:line>
@@ -8171,6 +7975,7 @@
   <w:style w:type="character" w:default="1" w:styleId="a0">
     <w:name w:val="Default Paragraph Font"/>
     <w:uiPriority w:val="1"/>
+    <w:semiHidden/>
     <w:unhideWhenUsed/>
   </w:style>
   <w:style w:type="table" w:default="1" w:styleId="a1">
@@ -8319,23 +8124,6 @@
       <w:i/>
       <w:iCs/>
       <w:color w:val="2E74B5" w:themeColor="accent1" w:themeShade="BF"/>
-    </w:rPr>
-  </w:style>
-  <w:style w:type="paragraph" w:styleId="aa">
-    <w:name w:val="Normal (Web)"/>
-    <w:basedOn w:val="a"/>
-    <w:uiPriority w:val="99"/>
-    <w:semiHidden/>
-    <w:unhideWhenUsed/>
-    <w:rsid w:val="00ED7301"/>
-    <w:pPr>
-      <w:spacing w:before="100" w:beforeAutospacing="1" w:after="100" w:afterAutospacing="1" w:line="240" w:lineRule="auto"/>
-    </w:pPr>
-    <w:rPr>
-      <w:rFonts w:ascii="Times New Roman" w:eastAsia="Times New Roman" w:hAnsi="Times New Roman" w:cs="Times New Roman"/>
-      <w:sz w:val="24"/>
-      <w:szCs w:val="24"/>
-      <w:lang w:val="ru-RU" w:eastAsia="ru-RU"/>
     </w:rPr>
   </w:style>
 </w:styles>
@@ -8607,7 +8395,7 @@
 </file>
 
 <file path=customXml/itemProps1.xml><?xml version="1.0" encoding="utf-8"?>
-<ds:datastoreItem xmlns:ds="http://schemas.openxmlformats.org/officeDocument/2006/customXml" ds:itemID="{3D35B2C6-9EBF-478C-BC1F-EEAC0F6F8914}">
+<ds:datastoreItem xmlns:ds="http://schemas.openxmlformats.org/officeDocument/2006/customXml" ds:itemID="{A2628497-9C5B-46C0-8CC9-A18F7CE7CBA6}">
   <ds:schemaRefs>
     <ds:schemaRef ds:uri="http://schemas.openxmlformats.org/officeDocument/2006/bibliography"/>
   </ds:schemaRefs>
